--- a/Primeiro_Script.docx
+++ b/Primeiro_Script.docx
@@ -72,9 +72,9 @@
       <w:pPr>
         <w:pStyle w:val="Heading2"/>
       </w:pPr>
-      <w:bookmarkStart w:id="20" w:name="r-markdown"/>
-      <w:r>
-        <w:t xml:space="preserve">R Markdown</w:t>
+      <w:bookmarkStart w:id="20" w:name="introducao"/>
+      <w:r>
+        <w:t xml:space="preserve">Introdução</w:t>
       </w:r>
       <w:bookmarkEnd w:id="20"/>
     </w:p>
@@ -83,44 +83,70 @@
         <w:pStyle w:val="FirstParagraph"/>
       </w:pPr>
       <w:r>
-        <w:t xml:space="preserve">This is an R Markdown document. Markdown is a simple formatting syntax for authoring HTML, PDF, and MS Word documents. For more details on using R Markdown see</w:t>
+        <w:t xml:space="preserve">Sempre que vamos escrever um projeto ou relatório, somos bombardeados por um gigantesca base de dados com artigos de relevância variável sobre o determinado assunto. Organizar e escolher os melhores artigos dentre essa imensidão de referências é uma dura tarefa, que muitas vezes pode demandar um tempo que muitos pesquisadores não têm. Contudo, com o advento do R e seus diversos pacotes, entre eles o</w:t>
       </w:r>
       <w:r>
         <w:t xml:space="preserve"> </w:t>
       </w:r>
-      <w:hyperlink r:id="rId21">
-        <w:r>
-          <w:rPr>
-            <w:rStyle w:val="Hyperlink"/>
-          </w:rPr>
-          <w:t xml:space="preserve">http://rmarkdown.rstudio.com</w:t>
-        </w:r>
-      </w:hyperlink>
+      <w:r>
+        <w:t xml:space="preserve">“</w:t>
+      </w:r>
+      <w:r>
+        <w:t xml:space="preserve">Bibliometrix</w:t>
+      </w:r>
+      <w:r>
+        <w:t xml:space="preserve">”</w:t>
+      </w:r>
+      <w:r>
+        <w:t xml:space="preserve">, essa tarefa de comparar artigos para escolher os melhores se tornou muito mais fácil. Para exemplificar isso, foram escolhidos dois termos para se começar a busca de arquivos em base de dados (Scopus). Tais termos foram:</w:t>
+      </w:r>
+      <w:r>
+        <w:t xml:space="preserve"> </w:t>
+      </w:r>
+      <w:r>
+        <w:t xml:space="preserve">“</w:t>
+      </w:r>
+      <w:r>
+        <w:t xml:space="preserve">TCR</w:t>
+      </w:r>
+      <w:r>
+        <w:t xml:space="preserve">”</w:t>
+      </w:r>
+      <w:r>
+        <w:t xml:space="preserve"> </w:t>
+      </w:r>
+      <w:r>
+        <w:t xml:space="preserve">e</w:t>
+      </w:r>
+      <w:r>
+        <w:t xml:space="preserve"> </w:t>
+      </w:r>
+      <w:r>
+        <w:t xml:space="preserve">“</w:t>
+      </w:r>
+      <w:r>
+        <w:t xml:space="preserve">Signalling</w:t>
+      </w:r>
+      <w:r>
+        <w:t xml:space="preserve">”</w:t>
+      </w:r>
+      <w:r>
+        <w:t xml:space="preserve">. Abaixo segue todo o procedimento com os códigos e gráficos possíveis de se fazer com o pacote</w:t>
+      </w:r>
+      <w:r>
+        <w:t xml:space="preserve"> </w:t>
+      </w:r>
+      <w:r>
+        <w:t xml:space="preserve">“</w:t>
+      </w:r>
+      <w:r>
+        <w:t xml:space="preserve">Bibliometrix</w:t>
+      </w:r>
+      <w:r>
+        <w:t xml:space="preserve">”</w:t>
+      </w:r>
       <w:r>
         <w:t xml:space="preserve">.</w:t>
-      </w:r>
-    </w:p>
-    <w:p>
-      <w:pPr>
-        <w:pStyle w:val="BodyText"/>
-      </w:pPr>
-      <w:r>
-        <w:t xml:space="preserve">When you click the</w:t>
-      </w:r>
-      <w:r>
-        <w:t xml:space="preserve"> </w:t>
-      </w:r>
-      <w:r>
-        <w:rPr>
-          <w:b/>
-        </w:rPr>
-        <w:t xml:space="preserve">Knit</w:t>
-      </w:r>
-      <w:r>
-        <w:t xml:space="preserve"> </w:t>
-      </w:r>
-      <w:r>
-        <w:t xml:space="preserve">button a document will be generated that includes both content as well as the output of any embedded R code chunks within the document. You can embed an R code chunk like this:</w:t>
       </w:r>
     </w:p>
     <w:p>
@@ -209,23 +235,137 @@
       <w:pPr>
         <w:pStyle w:val="Heading2"/>
       </w:pPr>
-      <w:bookmarkStart w:id="22" w:name="including-plots"/>
-      <w:r>
-        <w:t xml:space="preserve">Including Plots</w:t>
-      </w:r>
-      <w:bookmarkEnd w:id="22"/>
+      <w:bookmarkStart w:id="21" w:name="requerimentos"/>
+      <w:r>
+        <w:t xml:space="preserve">Requerimentos</w:t>
+      </w:r>
+      <w:bookmarkEnd w:id="21"/>
     </w:p>
     <w:p>
       <w:pPr>
         <w:pStyle w:val="FirstParagraph"/>
       </w:pPr>
       <w:r>
-        <w:t xml:space="preserve">You can also embed plots, for example:</w:t>
-      </w:r>
-    </w:p>
-    <w:p>
-      <w:pPr>
-        <w:pStyle w:val="BodyText"/>
+        <w:t xml:space="preserve">Para a realização do trabalho, foram necessários alguns programas e pacotes, dentre eles:</w:t>
+      </w:r>
+    </w:p>
+    <w:p>
+      <w:pPr>
+        <w:numPr>
+          <w:numId w:val="1001"/>
+          <w:ilvl w:val="0"/>
+        </w:numPr>
+      </w:pPr>
+      <w:r>
+        <w:t xml:space="preserve">O próprio R: garante toda a linguagem R para se trabalhar;</w:t>
+      </w:r>
+    </w:p>
+    <w:p>
+      <w:pPr>
+        <w:numPr>
+          <w:numId w:val="1001"/>
+          <w:ilvl w:val="0"/>
+        </w:numPr>
+      </w:pPr>
+      <w:r>
+        <w:t xml:space="preserve">R studio: um software com uma interface mais elegante e amigável ao usuário para ele conseguir trabalho;</w:t>
+      </w:r>
+    </w:p>
+    <w:p>
+      <w:pPr>
+        <w:numPr>
+          <w:numId w:val="1001"/>
+          <w:ilvl w:val="0"/>
+        </w:numPr>
+      </w:pPr>
+      <w:r>
+        <w:t xml:space="preserve">Git: um sistema de controle de versão distribuído. Utilizado juntamente do Rmarkdown para se fazer o upload direto do trabalho para um repositório em nuvem (Github);</w:t>
+      </w:r>
+    </w:p>
+    <w:p>
+      <w:pPr>
+        <w:numPr>
+          <w:numId w:val="1001"/>
+          <w:ilvl w:val="0"/>
+        </w:numPr>
+      </w:pPr>
+      <w:r>
+        <w:t xml:space="preserve">MikTex: programa necessário para a conversão do Script do Rmarkdown para PDf;</w:t>
+      </w:r>
+    </w:p>
+    <w:p>
+      <w:pPr>
+        <w:numPr>
+          <w:numId w:val="1001"/>
+          <w:ilvl w:val="0"/>
+        </w:numPr>
+      </w:pPr>
+      <w:r>
+        <w:t xml:space="preserve">Pacote</w:t>
+      </w:r>
+      <w:r>
+        <w:t xml:space="preserve"> </w:t>
+      </w:r>
+      <w:r>
+        <w:t xml:space="preserve">“</w:t>
+      </w:r>
+      <w:r>
+        <w:t xml:space="preserve">Rmarkdown</w:t>
+      </w:r>
+      <w:r>
+        <w:t xml:space="preserve">”</w:t>
+      </w:r>
+      <w:r>
+        <w:t xml:space="preserve">: converte scripts do R (mais especificamente do Rmarkdown) em uma variedade de formatos incluindo HTML, MS Word, PDF e Beamer. Além disso, o Rmarkdown consegue compilar os scripts em especíes de</w:t>
+      </w:r>
+      <w:r>
+        <w:t xml:space="preserve"> </w:t>
+      </w:r>
+      <w:r>
+        <w:t xml:space="preserve">“</w:t>
+      </w:r>
+      <w:r>
+        <w:t xml:space="preserve">livros</w:t>
+      </w:r>
+      <w:r>
+        <w:t xml:space="preserve">”</w:t>
+      </w:r>
+      <w:r>
+        <w:t xml:space="preserve"> </w:t>
+      </w:r>
+      <w:r>
+        <w:t xml:space="preserve">onde é possível colocar comentários, códigos fontes e a saída (resultado) do código do script;</w:t>
+      </w:r>
+    </w:p>
+    <w:p>
+      <w:pPr>
+        <w:numPr>
+          <w:numId w:val="1001"/>
+          <w:ilvl w:val="0"/>
+        </w:numPr>
+      </w:pPr>
+      <w:r>
+        <w:t xml:space="preserve">Pacote</w:t>
+      </w:r>
+      <w:r>
+        <w:t xml:space="preserve"> </w:t>
+      </w:r>
+      <w:r>
+        <w:t xml:space="preserve">“</w:t>
+      </w:r>
+      <w:r>
+        <w:t xml:space="preserve">Bibliometrix</w:t>
+      </w:r>
+      <w:r>
+        <w:t xml:space="preserve">”</w:t>
+      </w:r>
+      <w:r>
+        <w:t xml:space="preserve">: garante um conjunto de ferramentas muito útil para análises na área de cientometria e bibliometria.</w:t>
+      </w:r>
+    </w:p>
+    <w:p>
+      <w:pPr>
+        <w:pStyle w:val="FirstParagraph"/>
       </w:pPr>
       <w:r>
         <w:drawing>
@@ -243,7 +383,7 @@
                     </pic:cNvPicPr>
                   </pic:nvPicPr>
                   <pic:blipFill>
-                    <a:blip r:embed="rId23"/>
+                    <a:blip r:embed="rId22"/>
                     <a:stretch>
                       <a:fillRect/>
                     </a:stretch>
@@ -293,6 +433,16 @@
         <w:t xml:space="preserve">parameter was added to the code chunk to prevent printing of the R code that generated the plot.</w:t>
       </w:r>
     </w:p>
+    <w:p>
+      <w:pPr>
+        <w:pStyle w:val="Heading2"/>
+      </w:pPr>
+      <w:bookmarkStart w:id="23" w:name="teste"/>
+      <w:r>
+        <w:t xml:space="preserve">Teste</w:t>
+      </w:r>
+      <w:bookmarkEnd w:id="23"/>
+    </w:p>
     <w:sectPr/>
   </w:body>
 </w:document>
@@ -529,11 +679,117 @@
       </w:pPr>
     </w:lvl>
   </w:abstractNum>
+  <w:abstractNum w:abstractNumId="991">
+    <w:nsid w:val="ea454b4c"/>
+    <w:multiLevelType w:val="multilevel"/>
+    <w:lvl w:ilvl="0">
+      <w:numFmt w:val="bullet"/>
+      <w:lvlText w:val="•"/>
+      <w:lvlJc w:val="left"/>
+      <w:pPr>
+        <w:tabs>
+          <w:tab w:val="num" w:pos="0"/>
+        </w:tabs>
+        <w:ind w:left="480" w:hanging="480"/>
+      </w:pPr>
+    </w:lvl>
+    <w:lvl w:ilvl="1">
+      <w:numFmt w:val="bullet"/>
+      <w:lvlText w:val="–"/>
+      <w:lvlJc w:val="left"/>
+      <w:pPr>
+        <w:tabs>
+          <w:tab w:val="num" w:pos="720"/>
+        </w:tabs>
+        <w:ind w:left="1200" w:hanging="480"/>
+      </w:pPr>
+    </w:lvl>
+    <w:lvl w:ilvl="2">
+      <w:numFmt w:val="bullet"/>
+      <w:lvlText w:val="•"/>
+      <w:lvlJc w:val="left"/>
+      <w:pPr>
+        <w:tabs>
+          <w:tab w:val="num" w:pos="1440"/>
+        </w:tabs>
+        <w:ind w:left="1920" w:hanging="480"/>
+      </w:pPr>
+    </w:lvl>
+    <w:lvl w:ilvl="3">
+      <w:numFmt w:val="bullet"/>
+      <w:lvlText w:val="–"/>
+      <w:lvlJc w:val="left"/>
+      <w:pPr>
+        <w:tabs>
+          <w:tab w:val="num" w:pos="2160"/>
+        </w:tabs>
+        <w:ind w:left="2640" w:hanging="480"/>
+      </w:pPr>
+    </w:lvl>
+    <w:lvl w:ilvl="4">
+      <w:numFmt w:val="bullet"/>
+      <w:lvlText w:val="•"/>
+      <w:lvlJc w:val="left"/>
+      <w:pPr>
+        <w:tabs>
+          <w:tab w:val="num" w:pos="2880"/>
+        </w:tabs>
+        <w:ind w:left="3360" w:hanging="480"/>
+      </w:pPr>
+    </w:lvl>
+    <w:lvl w:ilvl="5">
+      <w:numFmt w:val="bullet"/>
+      <w:lvlText w:val="–"/>
+      <w:lvlJc w:val="left"/>
+      <w:pPr>
+        <w:tabs>
+          <w:tab w:val="num" w:pos="3600"/>
+        </w:tabs>
+        <w:ind w:left="4080" w:hanging="480"/>
+      </w:pPr>
+    </w:lvl>
+    <w:lvl w:ilvl="6">
+      <w:numFmt w:val="bullet"/>
+      <w:lvlText w:val="•"/>
+      <w:lvlJc w:val="left"/>
+      <w:pPr>
+        <w:tabs>
+          <w:tab w:val="num" w:pos="4320"/>
+        </w:tabs>
+        <w:ind w:left="4800" w:hanging="480"/>
+      </w:pPr>
+    </w:lvl>
+    <w:lvl w:ilvl="7">
+      <w:numFmt w:val="bullet"/>
+      <w:lvlText w:val="–"/>
+      <w:lvlJc w:val="left"/>
+      <w:pPr>
+        <w:tabs>
+          <w:tab w:val="num" w:pos="5040"/>
+        </w:tabs>
+        <w:ind w:left="5520" w:hanging="480"/>
+      </w:pPr>
+    </w:lvl>
+    <w:lvl w:ilvl="8">
+      <w:numFmt w:val="bullet"/>
+      <w:lvlText w:val="•"/>
+      <w:lvlJc w:val="left"/>
+      <w:pPr>
+        <w:tabs>
+          <w:tab w:val="num" w:pos="5760"/>
+        </w:tabs>
+        <w:ind w:left="6240" w:hanging="480"/>
+      </w:pPr>
+    </w:lvl>
+  </w:abstractNum>
   <w:num w:numId="1000">
     <w:abstractNumId w:val="990"/>
   </w:num>
   <w:num w:numId="1000">
     <w:abstractNumId w:val="990"/>
+  </w:num>
+  <w:num w:numId="1001">
+    <w:abstractNumId w:val="991"/>
   </w:num>
 </w:numbering>
 </file>
